--- a/sem8/SMA/exp_5/SMA_Expt6.docx
+++ b/sem8/SMA/exp_5/SMA_Expt6.docx
@@ -1,11 +1,10 @@
 
 <file path=word/document.xml><?xml version="1.0" encoding="utf-8"?>
-<w:document xmlns:o="urn:schemas-microsoft-com:office:office" xmlns:r="http://schemas.openxmlformats.org/officeDocument/2006/relationships" xmlns:v="urn:schemas-microsoft-com:vml" xmlns:w="http://schemas.openxmlformats.org/wordprocessingml/2006/main" xmlns:w10="urn:schemas-microsoft-com:office:word" xmlns:wp="http://schemas.openxmlformats.org/drawingml/2006/wordprocessingDrawing" xmlns:wps="http://schemas.microsoft.com/office/word/2010/wordprocessingShape" xmlns:wpg="http://schemas.microsoft.com/office/word/2010/wordprocessingGroup" xmlns:mc="http://schemas.openxmlformats.org/markup-compatibility/2006" xmlns:wp14="http://schemas.microsoft.com/office/word/2010/wordprocessingDrawing" xmlns:w14="http://schemas.microsoft.com/office/word/2010/wordml" xmlns:w15="http://schemas.microsoft.com/office/word/2012/wordml" mc:Ignorable="w14 wp14 w15">
+<w:document xmlns:wpc="http://schemas.microsoft.com/office/word/2010/wordprocessingCanvas" xmlns:cx="http://schemas.microsoft.com/office/drawing/2014/chartex" xmlns:cx1="http://schemas.microsoft.com/office/drawing/2015/9/8/chartex" xmlns:cx2="http://schemas.microsoft.com/office/drawing/2015/10/21/chartex" xmlns:cx3="http://schemas.microsoft.com/office/drawing/2016/5/9/chartex" xmlns:cx4="http://schemas.microsoft.com/office/drawing/2016/5/10/chartex" xmlns:cx5="http://schemas.microsoft.com/office/drawing/2016/5/11/chartex" xmlns:cx6="http://schemas.microsoft.com/office/drawing/2016/5/12/chartex" xmlns:cx7="http://schemas.microsoft.com/office/drawing/2016/5/13/chartex" xmlns:cx8="http://schemas.microsoft.com/office/drawing/2016/5/14/chartex" xmlns:mc="http://schemas.openxmlformats.org/markup-compatibility/2006" xmlns:aink="http://schemas.microsoft.com/office/drawing/2016/ink" xmlns:am3d="http://schemas.microsoft.com/office/drawing/2017/model3d" xmlns:o="urn:schemas-microsoft-com:office:office" xmlns:r="http://schemas.openxmlformats.org/officeDocument/2006/relationships" xmlns:m="http://schemas.openxmlformats.org/officeDocument/2006/math" xmlns:v="urn:schemas-microsoft-com:vml" xmlns:wp14="http://schemas.microsoft.com/office/word/2010/wordprocessingDrawing" xmlns:wp="http://schemas.openxmlformats.org/drawingml/2006/wordprocessingDrawing" xmlns:w10="urn:schemas-microsoft-com:office:word" xmlns:w="http://schemas.openxmlformats.org/wordprocessingml/2006/main" xmlns:w14="http://schemas.microsoft.com/office/word/2010/wordml" xmlns:w15="http://schemas.microsoft.com/office/word/2012/wordml" xmlns:w16cex="http://schemas.microsoft.com/office/word/2018/wordml/cex" xmlns:w16cid="http://schemas.microsoft.com/office/word/2016/wordml/cid" xmlns:w16="http://schemas.microsoft.com/office/word/2018/wordml" xmlns:w16sdtdh="http://schemas.microsoft.com/office/word/2020/wordml/sdtdatahash" xmlns:w16se="http://schemas.microsoft.com/office/word/2015/wordml/symex" xmlns:wpg="http://schemas.microsoft.com/office/word/2010/wordprocessingGroup" xmlns:wpi="http://schemas.microsoft.com/office/word/2010/wordprocessingInk" xmlns:wne="http://schemas.microsoft.com/office/word/2006/wordml" xmlns:wps="http://schemas.microsoft.com/office/word/2010/wordprocessingShape" mc:Ignorable="w14 w15 w16se w16cid w16 w16cex w16sdtdh wp14">
   <w:body>
     <w:p>
       <w:pPr>
         <w:pStyle w:val="Title"/>
-        <w:spacing w:before="64" w:after="0"/>
         <w:rPr>
           <w:u w:val="none"/>
         </w:rPr>
@@ -32,9 +31,8 @@
     </w:p>
     <w:p>
       <w:pPr>
-        <w:pStyle w:val="TextBody"/>
-        <w:spacing w:lineRule="exact" w:line="276"/>
-        <w:rPr/>
+        <w:pStyle w:val="BodyText"/>
+        <w:spacing w:line="276" w:lineRule="exact"/>
       </w:pPr>
       <w:r>
         <w:rPr>
@@ -57,7 +55,6 @@
         <w:t xml:space="preserve"> </w:t>
       </w:r>
       <w:r>
-        <w:rPr/>
         <w:t>To</w:t>
       </w:r>
       <w:r>
@@ -67,7 +64,6 @@
         <w:t xml:space="preserve"> </w:t>
       </w:r>
       <w:r>
-        <w:rPr/>
         <w:t>Develop Structure</w:t>
       </w:r>
       <w:r>
@@ -77,7 +73,6 @@
         <w:t xml:space="preserve"> </w:t>
       </w:r>
       <w:r>
-        <w:rPr/>
         <w:t>based social</w:t>
       </w:r>
       <w:r>
@@ -87,7 +82,6 @@
         <w:t xml:space="preserve"> </w:t>
       </w:r>
       <w:r>
-        <w:rPr/>
         <w:t>media</w:t>
       </w:r>
       <w:r>
@@ -97,7 +91,6 @@
         <w:t xml:space="preserve"> </w:t>
       </w:r>
       <w:r>
-        <w:rPr/>
         <w:t>analytics model for</w:t>
       </w:r>
       <w:r>
@@ -107,7 +100,6 @@
         <w:t xml:space="preserve"> </w:t>
       </w:r>
       <w:r>
-        <w:rPr/>
         <w:t>any</w:t>
       </w:r>
       <w:r>
@@ -117,31 +109,23 @@
         <w:t xml:space="preserve"> </w:t>
       </w:r>
       <w:r>
-        <w:rPr/>
         <w:t>business.</w:t>
       </w:r>
     </w:p>
     <w:p>
       <w:pPr>
-        <w:pStyle w:val="TextBody"/>
-        <w:spacing w:before="3" w:after="0"/>
-        <w:ind w:left="0" w:right="0" w:hanging="0"/>
+        <w:pStyle w:val="BodyText"/>
+        <w:spacing w:before="3"/>
+        <w:ind w:left="0"/>
         <w:rPr>
           <w:sz w:val="16"/>
         </w:rPr>
       </w:pPr>
-      <w:r>
-        <w:rPr>
-          <w:sz w:val="16"/>
-        </w:rPr>
-      </w:r>
     </w:p>
     <w:p>
       <w:pPr>
-        <w:pStyle w:val="Normal"/>
-        <w:spacing w:before="90" w:after="0"/>
-        <w:ind w:left="101" w:right="0" w:hanging="0"/>
-        <w:jc w:val="left"/>
+        <w:spacing w:before="90"/>
+        <w:ind w:left="101"/>
         <w:rPr>
           <w:sz w:val="24"/>
         </w:rPr>
@@ -245,25 +229,19 @@
     </w:p>
     <w:p>
       <w:pPr>
-        <w:pStyle w:val="TextBody"/>
-        <w:spacing w:before="2" w:after="0"/>
-        <w:ind w:left="0" w:right="0" w:hanging="0"/>
+        <w:pStyle w:val="BodyText"/>
+        <w:spacing w:before="2"/>
+        <w:ind w:left="0"/>
         <w:rPr>
           <w:sz w:val="16"/>
         </w:rPr>
       </w:pPr>
-      <w:r>
-        <w:rPr>
-          <w:sz w:val="16"/>
-        </w:rPr>
-      </w:r>
     </w:p>
     <w:p>
       <w:pPr>
         <w:pStyle w:val="Heading1"/>
-        <w:spacing w:before="90" w:after="0"/>
+        <w:spacing w:before="90"/>
         <w:jc w:val="left"/>
-        <w:rPr/>
       </w:pPr>
       <w:r>
         <w:rPr>
@@ -274,13 +252,11 @@
     </w:p>
     <w:p>
       <w:pPr>
-        <w:pStyle w:val="TextBody"/>
-        <w:ind w:left="101" w:right="116" w:hanging="0"/>
+        <w:pStyle w:val="BodyText"/>
+        <w:ind w:right="116"/>
         <w:jc w:val="both"/>
-        <w:rPr/>
       </w:pPr>
       <w:r>
-        <w:rPr/>
         <w:t>Structured</w:t>
       </w:r>
       <w:r>
@@ -290,7 +266,6 @@
         <w:t xml:space="preserve"> </w:t>
       </w:r>
       <w:r>
-        <w:rPr/>
         <w:t>analytics</w:t>
       </w:r>
       <w:r>
@@ -300,7 +275,6 @@
         <w:t xml:space="preserve"> </w:t>
       </w:r>
       <w:r>
-        <w:rPr/>
         <w:t>in</w:t>
       </w:r>
       <w:r>
@@ -310,7 +284,6 @@
         <w:t xml:space="preserve"> </w:t>
       </w:r>
       <w:r>
-        <w:rPr/>
         <w:t>social</w:t>
       </w:r>
       <w:r>
@@ -320,7 +293,6 @@
         <w:t xml:space="preserve"> </w:t>
       </w:r>
       <w:r>
-        <w:rPr/>
         <w:t>media</w:t>
       </w:r>
       <w:r>
@@ -330,7 +302,6 @@
         <w:t xml:space="preserve"> </w:t>
       </w:r>
       <w:r>
-        <w:rPr/>
         <w:t>is</w:t>
       </w:r>
       <w:r>
@@ -340,7 +311,6 @@
         <w:t xml:space="preserve"> </w:t>
       </w:r>
       <w:r>
-        <w:rPr/>
         <w:t>the</w:t>
       </w:r>
       <w:r>
@@ -350,7 +320,6 @@
         <w:t xml:space="preserve"> </w:t>
       </w:r>
       <w:r>
-        <w:rPr/>
         <w:t>process</w:t>
       </w:r>
       <w:r>
@@ -360,7 +329,6 @@
         <w:t xml:space="preserve"> </w:t>
       </w:r>
       <w:r>
-        <w:rPr/>
         <w:t>of</w:t>
       </w:r>
       <w:r>
@@ -370,7 +338,6 @@
         <w:t xml:space="preserve"> </w:t>
       </w:r>
       <w:r>
-        <w:rPr/>
         <w:t>discovering</w:t>
       </w:r>
       <w:r>
@@ -380,7 +347,6 @@
         <w:t xml:space="preserve"> </w:t>
       </w:r>
       <w:r>
-        <w:rPr/>
         <w:t>the</w:t>
       </w:r>
       <w:r>
@@ -390,7 +356,6 @@
         <w:t xml:space="preserve"> </w:t>
       </w:r>
       <w:r>
-        <w:rPr/>
         <w:t>structure</w:t>
       </w:r>
       <w:r>
@@ -400,7 +365,6 @@
         <w:t xml:space="preserve"> </w:t>
       </w:r>
       <w:r>
-        <w:rPr/>
         <w:t>of</w:t>
       </w:r>
       <w:r>
@@ -410,7 +374,6 @@
         <w:t xml:space="preserve"> </w:t>
       </w:r>
       <w:r>
-        <w:rPr/>
         <w:t>the</w:t>
       </w:r>
       <w:r>
@@ -420,7 +383,6 @@
         <w:t xml:space="preserve"> </w:t>
       </w:r>
       <w:r>
-        <w:rPr/>
         <w:t>relationships</w:t>
       </w:r>
       <w:r>
@@ -430,7 +392,6 @@
         <w:t xml:space="preserve"> </w:t>
       </w:r>
       <w:r>
-        <w:rPr/>
         <w:t>emerging</w:t>
       </w:r>
       <w:r>
@@ -440,7 +401,6 @@
         <w:t xml:space="preserve"> </w:t>
       </w:r>
       <w:r>
-        <w:rPr/>
         <w:t>from this social media use. It focuses on identifying the users involved, the activities they undertake, the</w:t>
       </w:r>
       <w:r>
@@ -450,7 +410,6 @@
         <w:t xml:space="preserve"> </w:t>
       </w:r>
       <w:r>
-        <w:rPr/>
         <w:t>actions</w:t>
       </w:r>
       <w:r>
@@ -460,7 +419,6 @@
         <w:t xml:space="preserve"> </w:t>
       </w:r>
       <w:r>
-        <w:rPr/>
         <w:t>they</w:t>
       </w:r>
       <w:r>
@@ -470,7 +428,6 @@
         <w:t xml:space="preserve"> </w:t>
       </w:r>
       <w:r>
-        <w:rPr/>
         <w:t>perform,</w:t>
       </w:r>
       <w:r>
@@ -480,7 +437,6 @@
         <w:t xml:space="preserve"> </w:t>
       </w:r>
       <w:r>
-        <w:rPr/>
         <w:t>and</w:t>
       </w:r>
       <w:r>
@@ -490,7 +446,6 @@
         <w:t xml:space="preserve"> </w:t>
       </w:r>
       <w:r>
-        <w:rPr/>
         <w:t>the</w:t>
       </w:r>
       <w:r>
@@ -500,7 +455,6 @@
         <w:t xml:space="preserve"> </w:t>
       </w:r>
       <w:r>
-        <w:rPr/>
         <w:t>items</w:t>
       </w:r>
       <w:r>
@@ -510,7 +464,6 @@
         <w:t xml:space="preserve"> </w:t>
       </w:r>
       <w:r>
-        <w:rPr/>
         <w:t>(e.g.,</w:t>
       </w:r>
       <w:r>
@@ -520,7 +473,6 @@
         <w:t xml:space="preserve"> </w:t>
       </w:r>
       <w:r>
-        <w:rPr/>
         <w:t>movies,</w:t>
       </w:r>
       <w:r>
@@ -530,7 +482,6 @@
         <w:t xml:space="preserve"> </w:t>
       </w:r>
       <w:r>
-        <w:rPr/>
         <w:t>restaurants,</w:t>
       </w:r>
       <w:r>
@@ -540,7 +491,6 @@
         <w:t xml:space="preserve"> </w:t>
       </w:r>
       <w:r>
-        <w:rPr/>
         <w:t>blogs,</w:t>
       </w:r>
       <w:r>
@@ -550,7 +500,6 @@
         <w:t xml:space="preserve"> </w:t>
       </w:r>
       <w:r>
-        <w:rPr/>
         <w:t>etc.)</w:t>
       </w:r>
       <w:r>
@@ -560,7 +509,6 @@
         <w:t xml:space="preserve"> </w:t>
       </w:r>
       <w:r>
-        <w:rPr/>
         <w:t>they</w:t>
       </w:r>
       <w:r>
@@ -570,7 +518,6 @@
         <w:t xml:space="preserve"> </w:t>
       </w:r>
       <w:r>
-        <w:rPr/>
         <w:t>create</w:t>
       </w:r>
       <w:r>
@@ -580,7 +527,6 @@
         <w:t xml:space="preserve"> </w:t>
       </w:r>
       <w:r>
-        <w:rPr/>
         <w:t>and</w:t>
       </w:r>
       <w:r>
@@ -590,7 +536,6 @@
         <w:t xml:space="preserve"> </w:t>
       </w:r>
       <w:r>
-        <w:rPr/>
         <w:t>interact</w:t>
       </w:r>
       <w:r>
@@ -600,7 +545,6 @@
         <w:t xml:space="preserve"> </w:t>
       </w:r>
       <w:r>
-        <w:rPr/>
         <w:t>with.</w:t>
       </w:r>
       <w:r>
@@ -610,7 +554,6 @@
         <w:t xml:space="preserve"> </w:t>
       </w:r>
       <w:r>
-        <w:rPr/>
         <w:t>There</w:t>
       </w:r>
       <w:r>
@@ -620,7 +563,6 @@
         <w:t xml:space="preserve"> </w:t>
       </w:r>
       <w:r>
-        <w:rPr/>
         <w:t>are two key challenges facing these tasks: how to organize and model social media content, which is often</w:t>
       </w:r>
       <w:r>
@@ -630,7 +572,6 @@
         <w:t xml:space="preserve"> </w:t>
       </w:r>
       <w:r>
-        <w:rPr/>
         <w:t>unstructured in its raw form, in order to employ structured analytics on it; and how to employ analytics</w:t>
       </w:r>
       <w:r>
@@ -640,7 +581,6 @@
         <w:t xml:space="preserve"> </w:t>
       </w:r>
       <w:r>
-        <w:rPr/>
         <w:t>algorithms</w:t>
       </w:r>
       <w:r>
@@ -650,7 +590,6 @@
         <w:t xml:space="preserve"> </w:t>
       </w:r>
       <w:r>
-        <w:rPr/>
         <w:t>to</w:t>
       </w:r>
       <w:r>
@@ -660,7 +599,6 @@
         <w:t xml:space="preserve"> </w:t>
       </w:r>
       <w:r>
-        <w:rPr/>
         <w:t>capture</w:t>
       </w:r>
       <w:r>
@@ -670,17 +608,18 @@
         <w:t xml:space="preserve"> </w:t>
       </w:r>
       <w:r>
-        <w:rPr/>
-        <w:t>both</w:t>
-      </w:r>
-      <w:r>
-        <w:rPr>
-          <w:spacing w:val="-1"/>
-        </w:rPr>
-        <w:t xml:space="preserve"> </w:t>
-      </w:r>
-      <w:r>
-        <w:rPr/>
+        <w:t>bo</w:t>
+      </w:r>
+      <w:r>
+        <w:t>th</w:t>
+      </w:r>
+      <w:r>
+        <w:rPr>
+          <w:spacing w:val="-1"/>
+        </w:rPr>
+        <w:t xml:space="preserve"> </w:t>
+      </w:r>
+      <w:r>
         <w:t>explicit link-based</w:t>
       </w:r>
       <w:r>
@@ -690,7 +629,6 @@
         <w:t xml:space="preserve"> </w:t>
       </w:r>
       <w:r>
-        <w:rPr/>
         <w:t>relationships</w:t>
       </w:r>
       <w:r>
@@ -700,7 +638,6 @@
         <w:t xml:space="preserve"> </w:t>
       </w:r>
       <w:r>
-        <w:rPr/>
         <w:t>and implicit</w:t>
       </w:r>
       <w:r>
@@ -710,7 +647,6 @@
         <w:t xml:space="preserve"> </w:t>
       </w:r>
       <w:r>
-        <w:rPr/>
         <w:t>behavior-based</w:t>
       </w:r>
       <w:r>
@@ -720,20 +656,17 @@
         <w:t xml:space="preserve"> </w:t>
       </w:r>
       <w:r>
-        <w:rPr/>
         <w:t>relationships.</w:t>
       </w:r>
     </w:p>
     <w:p>
       <w:pPr>
-        <w:pStyle w:val="TextBody"/>
-        <w:spacing w:before="161" w:after="0"/>
-        <w:ind w:left="101" w:right="118" w:hanging="0"/>
+        <w:pStyle w:val="BodyText"/>
+        <w:spacing w:before="161"/>
+        <w:ind w:right="118"/>
         <w:jc w:val="both"/>
-        <w:rPr/>
       </w:pPr>
       <w:r>
-        <w:rPr/>
         <w:t>Communities</w:t>
       </w:r>
       <w:r>
@@ -743,7 +676,6 @@
         <w:t xml:space="preserve"> </w:t>
       </w:r>
       <w:r>
-        <w:rPr/>
         <w:t>are</w:t>
       </w:r>
       <w:r>
@@ -753,7 +685,6 @@
         <w:t xml:space="preserve"> </w:t>
       </w:r>
       <w:r>
-        <w:rPr/>
         <w:t>a</w:t>
       </w:r>
       <w:r>
@@ -763,7 +694,6 @@
         <w:t xml:space="preserve"> </w:t>
       </w:r>
       <w:r>
-        <w:rPr/>
         <w:t>property</w:t>
       </w:r>
       <w:r>
@@ -773,7 +703,6 @@
         <w:t xml:space="preserve"> </w:t>
       </w:r>
       <w:r>
-        <w:rPr/>
         <w:t>of</w:t>
       </w:r>
       <w:r>
@@ -783,7 +712,6 @@
         <w:t xml:space="preserve"> </w:t>
       </w:r>
       <w:r>
-        <w:rPr/>
         <w:t>many</w:t>
       </w:r>
       <w:r>
@@ -793,7 +721,6 @@
         <w:t xml:space="preserve"> </w:t>
       </w:r>
       <w:r>
-        <w:rPr/>
         <w:t>networks</w:t>
       </w:r>
       <w:r>
@@ -803,7 +730,6 @@
         <w:t xml:space="preserve"> </w:t>
       </w:r>
       <w:r>
-        <w:rPr/>
         <w:t>in</w:t>
       </w:r>
       <w:r>
@@ -813,7 +739,6 @@
         <w:t xml:space="preserve"> </w:t>
       </w:r>
       <w:r>
-        <w:rPr/>
         <w:t>which</w:t>
       </w:r>
       <w:r>
@@ -823,7 +748,6 @@
         <w:t xml:space="preserve"> </w:t>
       </w:r>
       <w:r>
-        <w:rPr/>
         <w:t>a</w:t>
       </w:r>
       <w:r>
@@ -833,7 +757,6 @@
         <w:t xml:space="preserve"> </w:t>
       </w:r>
       <w:r>
-        <w:rPr/>
         <w:t>particular</w:t>
       </w:r>
       <w:r>
@@ -843,7 +766,6 @@
         <w:t xml:space="preserve"> </w:t>
       </w:r>
       <w:r>
-        <w:rPr/>
         <w:t>network</w:t>
       </w:r>
       <w:r>
@@ -853,7 +775,6 @@
         <w:t xml:space="preserve"> </w:t>
       </w:r>
       <w:r>
-        <w:rPr/>
         <w:t>may</w:t>
       </w:r>
       <w:r>
@@ -863,7 +784,6 @@
         <w:t xml:space="preserve"> </w:t>
       </w:r>
       <w:r>
-        <w:rPr/>
         <w:t>have</w:t>
       </w:r>
       <w:r>
@@ -873,7 +793,6 @@
         <w:t xml:space="preserve"> </w:t>
       </w:r>
       <w:r>
-        <w:rPr/>
         <w:t>multiple</w:t>
       </w:r>
       <w:r>
@@ -883,7 +802,6 @@
         <w:t xml:space="preserve"> </w:t>
       </w:r>
       <w:r>
-        <w:rPr/>
         <w:t>communities</w:t>
       </w:r>
       <w:r>
@@ -893,8 +811,10 @@
         <w:t xml:space="preserve"> </w:t>
       </w:r>
       <w:r>
-        <w:rPr/>
-        <w:t>such that nodes inside a community are densely connected. Community detection methods can be broadly</w:t>
+        <w:t xml:space="preserve">such that nodes inside a community are densely connected. </w:t>
+      </w:r>
+      <w:r>
+        <w:t>Community detection methods can be broadly</w:t>
       </w:r>
       <w:r>
         <w:rPr>
@@ -903,7 +823,6 @@
         <w:t xml:space="preserve"> </w:t>
       </w:r>
       <w:r>
-        <w:rPr/>
         <w:t xml:space="preserve">categorized into two types; </w:t>
       </w:r>
       <w:r>
@@ -913,7 +832,6 @@
         <w:t>Agglomerative Methods and Divisive Methods</w:t>
       </w:r>
       <w:r>
-        <w:rPr/>
         <w:t xml:space="preserve">. In </w:t>
       </w:r>
       <w:r>
@@ -930,7 +848,6 @@
         <w:t xml:space="preserve"> </w:t>
       </w:r>
       <w:r>
-        <w:rPr/>
         <w:t>edges are added one by one to a graph which only contains nodes. Edges are added from the stronger edge</w:t>
       </w:r>
       <w:r>
@@ -940,8 +857,10 @@
         <w:t xml:space="preserve"> </w:t>
       </w:r>
       <w:r>
-        <w:rPr/>
-        <w:t xml:space="preserve">to the weaker edge. </w:t>
+        <w:t>to the weak</w:t>
+      </w:r>
+      <w:r>
+        <w:t xml:space="preserve">er edge. </w:t>
       </w:r>
       <w:r>
         <w:rPr>
@@ -950,7 +869,6 @@
         <w:t xml:space="preserve">Divisive methods </w:t>
       </w:r>
       <w:r>
-        <w:rPr/>
         <w:t>follow the opposite of agglomerative methods. In there, edges are</w:t>
       </w:r>
       <w:r>
@@ -960,8 +878,17 @@
         <w:t xml:space="preserve"> </w:t>
       </w:r>
       <w:r>
-        <w:rPr/>
-        <w:t>removed one by one from a complete graph.There can be any number of communities in a given network</w:t>
+        <w:t xml:space="preserve">removed one by one from a complete </w:t>
+      </w:r>
+      <w:proofErr w:type="spellStart"/>
+      <w:proofErr w:type="gramStart"/>
+      <w:r>
+        <w:t>graph.There</w:t>
+      </w:r>
+      <w:proofErr w:type="spellEnd"/>
+      <w:proofErr w:type="gramEnd"/>
+      <w:r>
+        <w:t xml:space="preserve"> can be any number of communities in a given network</w:t>
       </w:r>
       <w:r>
         <w:rPr>
@@ -970,8 +897,10 @@
         <w:t xml:space="preserve"> </w:t>
       </w:r>
       <w:r>
-        <w:rPr/>
-        <w:t>and they can be of varying sizes. These characteristics make the detection procedure of communities very</w:t>
+        <w:t xml:space="preserve">and they can be of varying sizes. These characteristics make the </w:t>
+      </w:r>
+      <w:r>
+        <w:t>detection procedure of communities very</w:t>
       </w:r>
       <w:r>
         <w:rPr>
@@ -980,7 +909,6 @@
         <w:t xml:space="preserve"> </w:t>
       </w:r>
       <w:r>
-        <w:rPr/>
         <w:t>hard.</w:t>
       </w:r>
       <w:r>
@@ -990,7 +918,6 @@
         <w:t xml:space="preserve"> </w:t>
       </w:r>
       <w:r>
-        <w:rPr/>
         <w:t>However, there</w:t>
       </w:r>
       <w:r>
@@ -1000,7 +927,6 @@
         <w:t xml:space="preserve"> </w:t>
       </w:r>
       <w:r>
-        <w:rPr/>
         <w:t>are many</w:t>
       </w:r>
       <w:r>
@@ -1010,7 +936,6 @@
         <w:t xml:space="preserve"> </w:t>
       </w:r>
       <w:r>
-        <w:rPr/>
         <w:t>different techniques</w:t>
       </w:r>
       <w:r>
@@ -1020,7 +945,6 @@
         <w:t xml:space="preserve"> </w:t>
       </w:r>
       <w:r>
-        <w:rPr/>
         <w:t>proposed</w:t>
       </w:r>
       <w:r>
@@ -1030,7 +954,6 @@
         <w:t xml:space="preserve"> </w:t>
       </w:r>
       <w:r>
-        <w:rPr/>
         <w:t>in the</w:t>
       </w:r>
       <w:r>
@@ -1040,7 +963,6 @@
         <w:t xml:space="preserve"> </w:t>
       </w:r>
       <w:r>
-        <w:rPr/>
         <w:t>domain of</w:t>
       </w:r>
       <w:r>
@@ -1050,20 +972,17 @@
         <w:t xml:space="preserve"> </w:t>
       </w:r>
       <w:r>
-        <w:rPr/>
         <w:t>community detection.</w:t>
       </w:r>
     </w:p>
     <w:p>
       <w:pPr>
-        <w:pStyle w:val="TextBody"/>
-        <w:spacing w:before="159" w:after="0"/>
-        <w:ind w:left="101" w:right="117" w:hanging="0"/>
+        <w:pStyle w:val="BodyText"/>
+        <w:spacing w:before="159"/>
+        <w:ind w:right="117"/>
         <w:jc w:val="both"/>
-        <w:rPr/>
       </w:pPr>
       <w:r>
-        <w:rPr/>
         <w:t>Online social networks such as Weibo, Twitter, and Facebook provide valuable platforms for information</w:t>
       </w:r>
       <w:r>
@@ -1073,7 +992,6 @@
         <w:t xml:space="preserve"> </w:t>
       </w:r>
       <w:r>
-        <w:rPr/>
         <w:t>diffusion</w:t>
       </w:r>
       <w:r>
@@ -1083,7 +1001,6 @@
         <w:t xml:space="preserve"> </w:t>
       </w:r>
       <w:r>
-        <w:rPr/>
         <w:t>among</w:t>
       </w:r>
       <w:r>
@@ -1093,7 +1010,6 @@
         <w:t xml:space="preserve"> </w:t>
       </w:r>
       <w:r>
-        <w:rPr/>
         <w:t>their</w:t>
       </w:r>
       <w:r>
@@ -1103,7 +1019,6 @@
         <w:t xml:space="preserve"> </w:t>
       </w:r>
       <w:r>
-        <w:rPr/>
         <w:t>users.</w:t>
       </w:r>
       <w:r>
@@ -1113,7 +1028,6 @@
         <w:t xml:space="preserve"> </w:t>
       </w:r>
       <w:r>
-        <w:rPr/>
         <w:t>During</w:t>
       </w:r>
       <w:r>
@@ -1123,7 +1037,6 @@
         <w:t xml:space="preserve"> </w:t>
       </w:r>
       <w:r>
-        <w:rPr/>
         <w:t>this</w:t>
       </w:r>
       <w:r>
@@ -1133,7 +1046,6 @@
         <w:t xml:space="preserve"> </w:t>
       </w:r>
       <w:r>
-        <w:rPr/>
         <w:t>process,</w:t>
       </w:r>
       <w:r>
@@ -1143,7 +1055,6 @@
         <w:t xml:space="preserve"> </w:t>
       </w:r>
       <w:r>
-        <w:rPr/>
         <w:t>social</w:t>
       </w:r>
       <w:r>
@@ -1153,7 +1064,6 @@
         <w:t xml:space="preserve"> </w:t>
       </w:r>
       <w:r>
-        <w:rPr/>
         <w:t>influence</w:t>
       </w:r>
       <w:r>
@@ -1163,7 +1073,6 @@
         <w:t xml:space="preserve"> </w:t>
       </w:r>
       <w:r>
-        <w:rPr/>
         <w:t>occurs</w:t>
       </w:r>
       <w:r>
@@ -1173,7 +1082,6 @@
         <w:t xml:space="preserve"> </w:t>
       </w:r>
       <w:r>
-        <w:rPr/>
         <w:t>when</w:t>
       </w:r>
       <w:r>
@@ -1183,7 +1091,6 @@
         <w:t xml:space="preserve"> </w:t>
       </w:r>
       <w:r>
-        <w:rPr/>
         <w:t>a</w:t>
       </w:r>
       <w:r>
@@ -1193,7 +1100,6 @@
         <w:t xml:space="preserve"> </w:t>
       </w:r>
       <w:r>
-        <w:rPr/>
         <w:t>person’s</w:t>
       </w:r>
       <w:r>
@@ -1203,7 +1109,6 @@
         <w:t xml:space="preserve"> </w:t>
       </w:r>
       <w:r>
-        <w:rPr/>
         <w:t>opinions,</w:t>
       </w:r>
       <w:r>
@@ -1213,7 +1118,6 @@
         <w:t xml:space="preserve"> </w:t>
       </w:r>
       <w:r>
-        <w:rPr/>
         <w:t>emotions,</w:t>
       </w:r>
       <w:r>
@@ -1247,7 +1151,6 @@
         <w:t xml:space="preserve"> </w:t>
       </w:r>
       <w:r>
-        <w:rPr/>
         <w:t>are</w:t>
       </w:r>
       <w:r>
@@ -1257,7 +1160,6 @@
         <w:t xml:space="preserve"> </w:t>
       </w:r>
       <w:r>
-        <w:rPr/>
         <w:t>affected</w:t>
       </w:r>
       <w:r>
@@ -1267,7 +1169,6 @@
         <w:t xml:space="preserve"> </w:t>
       </w:r>
       <w:r>
-        <w:rPr/>
         <w:t>by</w:t>
       </w:r>
       <w:r>
@@ -1277,7 +1178,6 @@
         <w:t xml:space="preserve"> </w:t>
       </w:r>
       <w:r>
-        <w:rPr/>
         <w:t>other</w:t>
       </w:r>
       <w:r>
@@ -1287,7 +1187,6 @@
         <w:t xml:space="preserve"> </w:t>
       </w:r>
       <w:r>
-        <w:rPr/>
         <w:t>people.</w:t>
       </w:r>
       <w:r>
@@ -1297,7 +1196,6 @@
         <w:t xml:space="preserve"> </w:t>
       </w:r>
       <w:r>
-        <w:rPr/>
         <w:t>Thus,</w:t>
       </w:r>
       <w:r>
@@ -1307,7 +1205,6 @@
         <w:t xml:space="preserve"> </w:t>
       </w:r>
       <w:r>
-        <w:rPr/>
         <w:t>changes</w:t>
       </w:r>
       <w:r>
@@ -1317,7 +1214,6 @@
         <w:t xml:space="preserve"> </w:t>
       </w:r>
       <w:r>
-        <w:rPr/>
         <w:t>occur</w:t>
       </w:r>
       <w:r>
@@ -1327,7 +1223,6 @@
         <w:t xml:space="preserve"> </w:t>
       </w:r>
       <w:r>
-        <w:rPr/>
         <w:t>in</w:t>
       </w:r>
       <w:r>
@@ -1337,7 +1232,6 @@
         <w:t xml:space="preserve"> </w:t>
       </w:r>
       <w:r>
-        <w:rPr/>
         <w:t>an</w:t>
       </w:r>
       <w:r>
@@ -1347,7 +1241,6 @@
         <w:t xml:space="preserve"> </w:t>
       </w:r>
       <w:r>
-        <w:rPr/>
         <w:t>individual’s</w:t>
       </w:r>
       <w:r>
@@ -1357,7 +1250,6 @@
         <w:t xml:space="preserve"> </w:t>
       </w:r>
       <w:r>
-        <w:rPr/>
         <w:t>attitudes,</w:t>
       </w:r>
       <w:r>
@@ -1367,7 +1259,6 @@
         <w:t xml:space="preserve"> </w:t>
       </w:r>
       <w:r>
-        <w:rPr/>
         <w:t>thoughts,</w:t>
       </w:r>
       <w:r>
@@ -1377,7 +1268,6 @@
         <w:t xml:space="preserve"> </w:t>
       </w:r>
       <w:r>
-        <w:rPr/>
         <w:t>feelings,</w:t>
       </w:r>
       <w:r>
@@ -1387,8 +1277,10 @@
         <w:t xml:space="preserve"> </w:t>
       </w:r>
       <w:r>
-        <w:rPr/>
-        <w:t>or behaviors as a result of interaction with other people or groups. Social influence analysis (SIA) is</w:t>
+        <w:t xml:space="preserve">or behaviors as a result of </w:t>
+      </w:r>
+      <w:r>
+        <w:t>interaction with other people or groups. Social influence analysis (SIA) is</w:t>
       </w:r>
       <w:r>
         <w:rPr>
@@ -1397,7 +1289,6 @@
         <w:t xml:space="preserve"> </w:t>
       </w:r>
       <w:r>
-        <w:rPr/>
         <w:t>becoming an important research field in social networks. SIA mainly studies how to model the influence</w:t>
       </w:r>
       <w:r>
@@ -1407,7 +1298,6 @@
         <w:t xml:space="preserve"> </w:t>
       </w:r>
       <w:r>
-        <w:rPr/>
         <w:t>diffusion</w:t>
       </w:r>
       <w:r>
@@ -1417,7 +1307,6 @@
         <w:t xml:space="preserve"> </w:t>
       </w:r>
       <w:r>
-        <w:rPr/>
         <w:t>process</w:t>
       </w:r>
       <w:r>
@@ -1427,7 +1316,6 @@
         <w:t xml:space="preserve"> </w:t>
       </w:r>
       <w:r>
-        <w:rPr/>
         <w:t>in</w:t>
       </w:r>
       <w:r>
@@ -1437,7 +1325,6 @@
         <w:t xml:space="preserve"> </w:t>
       </w:r>
       <w:r>
-        <w:rPr/>
         <w:t>networks,</w:t>
       </w:r>
       <w:r>
@@ -1447,7 +1334,6 @@
         <w:t xml:space="preserve"> </w:t>
       </w:r>
       <w:r>
-        <w:rPr/>
         <w:t>and</w:t>
       </w:r>
       <w:r>
@@ -1457,7 +1343,6 @@
         <w:t xml:space="preserve"> </w:t>
       </w:r>
       <w:r>
-        <w:rPr/>
         <w:t>how</w:t>
       </w:r>
       <w:r>
@@ -1467,7 +1352,6 @@
         <w:t xml:space="preserve"> </w:t>
       </w:r>
       <w:r>
-        <w:rPr/>
         <w:t>to</w:t>
       </w:r>
       <w:r>
@@ -1477,7 +1361,6 @@
         <w:t xml:space="preserve"> </w:t>
       </w:r>
       <w:r>
-        <w:rPr/>
         <w:t>propose</w:t>
       </w:r>
       <w:r>
@@ -1487,7 +1370,6 @@
         <w:t xml:space="preserve"> </w:t>
       </w:r>
       <w:r>
-        <w:rPr/>
         <w:t>an</w:t>
       </w:r>
       <w:r>
@@ -1497,7 +1379,6 @@
         <w:t xml:space="preserve"> </w:t>
       </w:r>
       <w:r>
-        <w:rPr/>
         <w:t>efficient</w:t>
       </w:r>
       <w:r>
@@ -1507,7 +1388,6 @@
         <w:t xml:space="preserve"> </w:t>
       </w:r>
       <w:r>
-        <w:rPr/>
         <w:t>method</w:t>
       </w:r>
       <w:r>
@@ -1517,7 +1397,6 @@
         <w:t xml:space="preserve"> </w:t>
       </w:r>
       <w:r>
-        <w:rPr/>
         <w:t>to</w:t>
       </w:r>
       <w:r>
@@ -1527,17 +1406,18 @@
         <w:t xml:space="preserve"> </w:t>
       </w:r>
       <w:r>
-        <w:rPr/>
-        <w:t>identify</w:t>
-      </w:r>
-      <w:r>
-        <w:rPr>
-          <w:spacing w:val="-1"/>
-        </w:rPr>
-        <w:t xml:space="preserve"> </w:t>
-      </w:r>
-      <w:r>
-        <w:rPr/>
+        <w:t>iden</w:t>
+      </w:r>
+      <w:r>
+        <w:t>tify</w:t>
+      </w:r>
+      <w:r>
+        <w:rPr>
+          <w:spacing w:val="-1"/>
+        </w:rPr>
+        <w:t xml:space="preserve"> </w:t>
+      </w:r>
+      <w:r>
         <w:t>a</w:t>
       </w:r>
       <w:r>
@@ -1547,7 +1427,6 @@
         <w:t xml:space="preserve"> </w:t>
       </w:r>
       <w:r>
-        <w:rPr/>
         <w:t>group</w:t>
       </w:r>
       <w:r>
@@ -1557,7 +1436,6 @@
         <w:t xml:space="preserve"> </w:t>
       </w:r>
       <w:r>
-        <w:rPr/>
         <w:t>of</w:t>
       </w:r>
       <w:r>
@@ -1567,7 +1445,6 @@
         <w:t xml:space="preserve"> </w:t>
       </w:r>
       <w:r>
-        <w:rPr/>
         <w:t>target</w:t>
       </w:r>
       <w:r>
@@ -1577,7 +1454,6 @@
         <w:t xml:space="preserve"> </w:t>
       </w:r>
       <w:r>
-        <w:rPr/>
         <w:t>nodes</w:t>
       </w:r>
       <w:r>
@@ -1587,7 +1463,6 @@
         <w:t xml:space="preserve"> </w:t>
       </w:r>
       <w:r>
-        <w:rPr/>
         <w:t>in</w:t>
       </w:r>
       <w:r>
@@ -1597,7 +1472,6 @@
         <w:t xml:space="preserve"> </w:t>
       </w:r>
       <w:r>
-        <w:rPr/>
         <w:t>a</w:t>
       </w:r>
       <w:r>
@@ -1607,43 +1481,30 @@
         <w:t xml:space="preserve"> </w:t>
       </w:r>
       <w:r>
-        <w:rPr/>
         <w:t>network</w:t>
       </w:r>
     </w:p>
     <w:p>
       <w:pPr>
-        <w:pStyle w:val="TextBody"/>
-        <w:ind w:left="0" w:right="0" w:hanging="0"/>
+        <w:pStyle w:val="BodyText"/>
+        <w:ind w:left="0"/>
         <w:rPr>
           <w:sz w:val="26"/>
         </w:rPr>
       </w:pPr>
-      <w:r>
-        <w:rPr>
-          <w:sz w:val="26"/>
-        </w:rPr>
-      </w:r>
     </w:p>
     <w:p>
       <w:pPr>
-        <w:pStyle w:val="TextBody"/>
-        <w:ind w:left="0" w:right="0" w:hanging="0"/>
+        <w:pStyle w:val="BodyText"/>
+        <w:ind w:left="0"/>
         <w:rPr>
           <w:sz w:val="26"/>
         </w:rPr>
       </w:pPr>
-      <w:r>
-        <w:rPr>
-          <w:sz w:val="26"/>
-        </w:rPr>
-      </w:r>
     </w:p>
     <w:p>
       <w:pPr>
-        <w:pStyle w:val="TextBody"/>
-        <w:jc w:val="left"/>
-        <w:rPr/>
+        <w:pStyle w:val="BodyText"/>
       </w:pPr>
       <w:r>
         <w:rPr>
@@ -1666,7 +1527,6 @@
         <w:t xml:space="preserve"> </w:t>
       </w:r>
       <w:r>
-        <w:rPr/>
         <w:t>Hence,</w:t>
       </w:r>
       <w:r>
@@ -1676,7 +1536,6 @@
         <w:t xml:space="preserve"> </w:t>
       </w:r>
       <w:r>
-        <w:rPr/>
         <w:t>we</w:t>
       </w:r>
       <w:r>
@@ -1686,7 +1545,6 @@
         <w:t xml:space="preserve"> </w:t>
       </w:r>
       <w:r>
-        <w:rPr/>
         <w:t>have</w:t>
       </w:r>
       <w:r>
@@ -1696,7 +1554,6 @@
         <w:t xml:space="preserve"> </w:t>
       </w:r>
       <w:r>
-        <w:rPr/>
         <w:t>successfully</w:t>
       </w:r>
       <w:r>
@@ -1706,7 +1563,6 @@
         <w:t xml:space="preserve"> </w:t>
       </w:r>
       <w:r>
-        <w:rPr/>
         <w:t>studied</w:t>
       </w:r>
       <w:r>
@@ -1716,7 +1572,6 @@
         <w:t xml:space="preserve"> </w:t>
       </w:r>
       <w:r>
-        <w:rPr/>
         <w:t>to</w:t>
       </w:r>
       <w:r>
@@ -1726,7 +1581,6 @@
         <w:t xml:space="preserve"> </w:t>
       </w:r>
       <w:r>
-        <w:rPr/>
         <w:t>Develop</w:t>
       </w:r>
       <w:r>
@@ -1736,7 +1590,6 @@
         <w:t xml:space="preserve"> </w:t>
       </w:r>
       <w:r>
-        <w:rPr/>
         <w:t>Structure</w:t>
       </w:r>
       <w:r>
@@ -1746,7 +1599,6 @@
         <w:t xml:space="preserve"> </w:t>
       </w:r>
       <w:r>
-        <w:rPr/>
         <w:t>based</w:t>
       </w:r>
       <w:r>
@@ -1756,7 +1608,6 @@
         <w:t xml:space="preserve"> </w:t>
       </w:r>
       <w:r>
-        <w:rPr/>
         <w:t>social</w:t>
       </w:r>
       <w:r>
@@ -1766,7 +1617,6 @@
         <w:t xml:space="preserve"> </w:t>
       </w:r>
       <w:r>
-        <w:rPr/>
         <w:t>media</w:t>
       </w:r>
       <w:r>
@@ -1776,7 +1626,6 @@
         <w:t xml:space="preserve"> </w:t>
       </w:r>
       <w:r>
-        <w:rPr/>
         <w:t>analytics</w:t>
       </w:r>
       <w:r>
@@ -1786,7 +1635,6 @@
         <w:t xml:space="preserve"> </w:t>
       </w:r>
       <w:r>
-        <w:rPr/>
         <w:t>model</w:t>
       </w:r>
       <w:r>
@@ -1796,68 +1644,53 @@
         <w:t xml:space="preserve"> </w:t>
       </w:r>
       <w:r>
-        <w:rPr/>
         <w:t>for any business.</w:t>
       </w:r>
     </w:p>
     <w:p>
       <w:pPr>
         <w:sectPr>
-          <w:type w:val="nextPage"/>
           <w:pgSz w:w="11906" w:h="16838"/>
-          <w:pgMar w:left="760" w:right="600" w:gutter="0" w:header="0" w:top="720" w:footer="0" w:bottom="280"/>
-          <w:pgNumType w:fmt="decimal"/>
-          <w:formProt w:val="false"/>
-          <w:textDirection w:val="lrTb"/>
+          <w:pgMar w:top="720" w:right="600" w:bottom="280" w:left="760" w:header="0" w:footer="0" w:gutter="0"/>
+          <w:cols w:space="720"/>
+          <w:formProt w:val="0"/>
         </w:sectPr>
       </w:pPr>
     </w:p>
     <w:p>
       <w:pPr>
-        <w:pStyle w:val="TextBody"/>
-        <w:spacing w:before="8" w:after="0"/>
-        <w:ind w:left="0" w:right="0" w:hanging="0"/>
-        <w:rPr>
-          <w:b/>
+        <w:pStyle w:val="BodyText"/>
+        <w:spacing w:before="8"/>
+        <w:ind w:left="0"/>
+        <w:rPr>
           <w:b/>
           <w:sz w:val="21"/>
         </w:rPr>
       </w:pPr>
-      <w:r>
-        <w:rPr>
-          <w:b/>
-          <w:sz w:val="21"/>
-        </w:rPr>
-      </w:r>
     </w:p>
     <w:p>
       <w:pPr>
-        <w:pStyle w:val="TextBody"/>
-        <w:rPr/>
+        <w:pStyle w:val="BodyText"/>
       </w:pPr>
-      <w:r>
-        <w:rPr/>
-      </w:r>
     </w:p>
     <w:sectPr>
       <w:type w:val="continuous"/>
       <w:pgSz w:w="11906" w:h="16838"/>
-      <w:pgMar w:left="760" w:right="600" w:gutter="0" w:header="0" w:top="720" w:footer="0" w:bottom="280"/>
-      <w:pgNumType w:fmt="decimal"/>
-      <w:formProt w:val="false"/>
-      <w:textDirection w:val="lrTb"/>
-      <w:docGrid w:type="default" w:linePitch="312" w:charSpace="4294965247"/>
+      <w:pgMar w:top="720" w:right="600" w:bottom="280" w:left="760" w:header="0" w:footer="0" w:gutter="0"/>
+      <w:cols w:space="720"/>
+      <w:formProt w:val="0"/>
+      <w:docGrid w:linePitch="312" w:charSpace="-2049"/>
     </w:sectPr>
   </w:body>
 </w:document>
 </file>
 
 <file path=word/styles.xml><?xml version="1.0" encoding="utf-8"?>
-<w:styles xmlns:w="http://schemas.openxmlformats.org/wordprocessingml/2006/main" xmlns:w14="http://schemas.microsoft.com/office/word/2010/wordml" xmlns:mc="http://schemas.openxmlformats.org/markup-compatibility/2006" mc:Ignorable="w14">
+<w:styles xmlns:mc="http://schemas.openxmlformats.org/markup-compatibility/2006" xmlns:r="http://schemas.openxmlformats.org/officeDocument/2006/relationships" xmlns:w="http://schemas.openxmlformats.org/wordprocessingml/2006/main" xmlns:w14="http://schemas.microsoft.com/office/word/2010/wordml" xmlns:w15="http://schemas.microsoft.com/office/word/2012/wordml" xmlns:w16cex="http://schemas.microsoft.com/office/word/2018/wordml/cex" xmlns:w16cid="http://schemas.microsoft.com/office/word/2016/wordml/cid" xmlns:w16="http://schemas.microsoft.com/office/word/2018/wordml" xmlns:w16sdtdh="http://schemas.microsoft.com/office/word/2020/wordml/sdtdatahash" xmlns:w16se="http://schemas.microsoft.com/office/word/2015/wordml/symex" mc:Ignorable="w14 w15 w16se w16cid w16 w16cex w16sdtdh">
   <w:docDefaults>
     <w:rPrDefault>
       <w:rPr>
-        <w:rFonts w:ascii="Calibri" w:hAnsi="Calibri" w:eastAsia="Calibri" w:cs="" w:asciiTheme="minorHAnsi" w:cstheme="minorBidi" w:eastAsiaTheme="minorHAnsi" w:hAnsiTheme="minorHAnsi"/>
+        <w:rFonts w:asciiTheme="minorHAnsi" w:eastAsiaTheme="minorHAnsi" w:hAnsiTheme="minorHAnsi" w:cstheme="minorBidi"/>
         <w:sz w:val="22"/>
         <w:szCs w:val="22"/>
         <w:lang w:val="en-US" w:eastAsia="en-US" w:bidi="ar-SA"/>
@@ -1865,104 +1698,486 @@
     </w:rPrDefault>
     <w:pPrDefault>
       <w:pPr>
-        <w:suppressAutoHyphens w:val="true"/>
+        <w:suppressAutoHyphens/>
       </w:pPr>
     </w:pPrDefault>
   </w:docDefaults>
-  <w:style w:type="paragraph" w:styleId="Normal" w:default="1">
+  <w:latentStyles w:defLockedState="0" w:defUIPriority="99" w:defSemiHidden="0" w:defUnhideWhenUsed="0" w:defQFormat="0" w:count="376">
+    <w:lsdException w:name="Normal" w:uiPriority="0" w:qFormat="1"/>
+    <w:lsdException w:name="heading 1" w:uiPriority="9" w:qFormat="1"/>
+    <w:lsdException w:name="heading 2" w:semiHidden="1" w:uiPriority="9" w:unhideWhenUsed="1" w:qFormat="1"/>
+    <w:lsdException w:name="heading 3" w:semiHidden="1" w:uiPriority="9" w:unhideWhenUsed="1" w:qFormat="1"/>
+    <w:lsdException w:name="heading 4" w:semiHidden="1" w:uiPriority="9" w:unhideWhenUsed="1" w:qFormat="1"/>
+    <w:lsdException w:name="heading 5" w:semiHidden="1" w:uiPriority="9" w:unhideWhenUsed="1" w:qFormat="1"/>
+    <w:lsdException w:name="heading 6" w:semiHidden="1" w:uiPriority="9" w:unhideWhenUsed="1" w:qFormat="1"/>
+    <w:lsdException w:name="heading 7" w:semiHidden="1" w:uiPriority="9" w:unhideWhenUsed="1" w:qFormat="1"/>
+    <w:lsdException w:name="heading 8" w:semiHidden="1" w:uiPriority="9" w:unhideWhenUsed="1" w:qFormat="1"/>
+    <w:lsdException w:name="heading 9" w:semiHidden="1" w:uiPriority="9" w:unhideWhenUsed="1" w:qFormat="1"/>
+    <w:lsdException w:name="index 1" w:semiHidden="1" w:unhideWhenUsed="1"/>
+    <w:lsdException w:name="index 2" w:semiHidden="1" w:unhideWhenUsed="1"/>
+    <w:lsdException w:name="index 3" w:semiHidden="1" w:unhideWhenUsed="1"/>
+    <w:lsdException w:name="index 4" w:semiHidden="1" w:unhideWhenUsed="1"/>
+    <w:lsdException w:name="index 5" w:semiHidden="1" w:unhideWhenUsed="1"/>
+    <w:lsdException w:name="index 6" w:semiHidden="1" w:unhideWhenUsed="1"/>
+    <w:lsdException w:name="index 7" w:semiHidden="1" w:unhideWhenUsed="1"/>
+    <w:lsdException w:name="index 8" w:semiHidden="1" w:unhideWhenUsed="1"/>
+    <w:lsdException w:name="index 9" w:semiHidden="1" w:unhideWhenUsed="1"/>
+    <w:lsdException w:name="toc 1" w:semiHidden="1" w:uiPriority="39" w:unhideWhenUsed="1"/>
+    <w:lsdException w:name="toc 2" w:semiHidden="1" w:uiPriority="39" w:unhideWhenUsed="1"/>
+    <w:lsdException w:name="toc 3" w:semiHidden="1" w:uiPriority="39" w:unhideWhenUsed="1"/>
+    <w:lsdException w:name="toc 4" w:semiHidden="1" w:uiPriority="39" w:unhideWhenUsed="1"/>
+    <w:lsdException w:name="toc 5" w:semiHidden="1" w:uiPriority="39" w:unhideWhenUsed="1"/>
+    <w:lsdException w:name="toc 6" w:semiHidden="1" w:uiPriority="39" w:unhideWhenUsed="1"/>
+    <w:lsdException w:name="toc 7" w:semiHidden="1" w:uiPriority="39" w:unhideWhenUsed="1"/>
+    <w:lsdException w:name="toc 8" w:semiHidden="1" w:uiPriority="39" w:unhideWhenUsed="1"/>
+    <w:lsdException w:name="toc 9" w:semiHidden="1" w:uiPriority="39" w:unhideWhenUsed="1"/>
+    <w:lsdException w:name="Normal Indent" w:semiHidden="1" w:unhideWhenUsed="1"/>
+    <w:lsdException w:name="footnote text" w:semiHidden="1" w:unhideWhenUsed="1"/>
+    <w:lsdException w:name="annotation text" w:semiHidden="1" w:unhideWhenUsed="1"/>
+    <w:lsdException w:name="header" w:semiHidden="1" w:unhideWhenUsed="1"/>
+    <w:lsdException w:name="footer" w:semiHidden="1" w:unhideWhenUsed="1"/>
+    <w:lsdException w:name="index heading" w:semiHidden="1" w:unhideWhenUsed="1"/>
+    <w:lsdException w:name="caption" w:semiHidden="1" w:uiPriority="35" w:unhideWhenUsed="1" w:qFormat="1"/>
+    <w:lsdException w:name="table of figures" w:semiHidden="1" w:unhideWhenUsed="1"/>
+    <w:lsdException w:name="envelope address" w:semiHidden="1" w:unhideWhenUsed="1"/>
+    <w:lsdException w:name="envelope return" w:semiHidden="1" w:unhideWhenUsed="1"/>
+    <w:lsdException w:name="footnote reference" w:semiHidden="1" w:unhideWhenUsed="1"/>
+    <w:lsdException w:name="annotation reference" w:semiHidden="1" w:unhideWhenUsed="1"/>
+    <w:lsdException w:name="line number" w:semiHidden="1" w:unhideWhenUsed="1"/>
+    <w:lsdException w:name="page number" w:semiHidden="1" w:unhideWhenUsed="1"/>
+    <w:lsdException w:name="endnote reference" w:semiHidden="1" w:unhideWhenUsed="1"/>
+    <w:lsdException w:name="endnote text" w:semiHidden="1" w:unhideWhenUsed="1"/>
+    <w:lsdException w:name="table of authorities" w:semiHidden="1" w:unhideWhenUsed="1"/>
+    <w:lsdException w:name="macro" w:semiHidden="1" w:unhideWhenUsed="1"/>
+    <w:lsdException w:name="toa heading" w:semiHidden="1" w:unhideWhenUsed="1"/>
+    <w:lsdException w:name="List" w:semiHidden="1" w:unhideWhenUsed="1"/>
+    <w:lsdException w:name="List Bullet" w:semiHidden="1" w:unhideWhenUsed="1"/>
+    <w:lsdException w:name="List Number" w:semiHidden="1" w:unhideWhenUsed="1"/>
+    <w:lsdException w:name="List 2" w:semiHidden="1" w:unhideWhenUsed="1"/>
+    <w:lsdException w:name="List 3" w:semiHidden="1" w:unhideWhenUsed="1"/>
+    <w:lsdException w:name="List 4" w:semiHidden="1" w:unhideWhenUsed="1"/>
+    <w:lsdException w:name="List 5" w:semiHidden="1" w:unhideWhenUsed="1"/>
+    <w:lsdException w:name="List Bullet 2" w:semiHidden="1" w:unhideWhenUsed="1"/>
+    <w:lsdException w:name="List Bullet 3" w:semiHidden="1" w:unhideWhenUsed="1"/>
+    <w:lsdException w:name="List Bullet 4" w:semiHidden="1" w:unhideWhenUsed="1"/>
+    <w:lsdException w:name="List Bullet 5" w:semiHidden="1" w:unhideWhenUsed="1"/>
+    <w:lsdException w:name="List Number 2" w:semiHidden="1" w:unhideWhenUsed="1"/>
+    <w:lsdException w:name="List Number 3" w:semiHidden="1" w:unhideWhenUsed="1"/>
+    <w:lsdException w:name="List Number 4" w:semiHidden="1" w:unhideWhenUsed="1"/>
+    <w:lsdException w:name="List Number 5" w:semiHidden="1" w:unhideWhenUsed="1"/>
+    <w:lsdException w:name="Title" w:uiPriority="10" w:qFormat="1"/>
+    <w:lsdException w:name="Closing" w:semiHidden="1" w:unhideWhenUsed="1"/>
+    <w:lsdException w:name="Signature" w:semiHidden="1" w:unhideWhenUsed="1"/>
+    <w:lsdException w:name="Default Paragraph Font" w:semiHidden="1" w:uiPriority="1" w:unhideWhenUsed="1"/>
+    <w:lsdException w:name="Body Text" w:semiHidden="1" w:unhideWhenUsed="1"/>
+    <w:lsdException w:name="Body Text Indent" w:semiHidden="1" w:unhideWhenUsed="1"/>
+    <w:lsdException w:name="List Continue" w:semiHidden="1" w:unhideWhenUsed="1"/>
+    <w:lsdException w:name="List Continue 2" w:semiHidden="1" w:unhideWhenUsed="1"/>
+    <w:lsdException w:name="List Continue 3" w:semiHidden="1" w:unhideWhenUsed="1"/>
+    <w:lsdException w:name="List Continue 4" w:semiHidden="1" w:unhideWhenUsed="1"/>
+    <w:lsdException w:name="List Continue 5" w:semiHidden="1" w:unhideWhenUsed="1"/>
+    <w:lsdException w:name="Message Header" w:semiHidden="1" w:unhideWhenUsed="1"/>
+    <w:lsdException w:name="Subtitle" w:uiPriority="11" w:qFormat="1"/>
+    <w:lsdException w:name="Salutation" w:semiHidden="1" w:unhideWhenUsed="1"/>
+    <w:lsdException w:name="Date" w:semiHidden="1" w:unhideWhenUsed="1"/>
+    <w:lsdException w:name="Body Text First Indent" w:semiHidden="1" w:unhideWhenUsed="1"/>
+    <w:lsdException w:name="Body Text First Indent 2" w:semiHidden="1" w:unhideWhenUsed="1"/>
+    <w:lsdException w:name="Note Heading" w:semiHidden="1" w:unhideWhenUsed="1"/>
+    <w:lsdException w:name="Body Text 2" w:semiHidden="1" w:unhideWhenUsed="1"/>
+    <w:lsdException w:name="Body Text 3" w:semiHidden="1" w:unhideWhenUsed="1"/>
+    <w:lsdException w:name="Body Text Indent 2" w:semiHidden="1" w:unhideWhenUsed="1"/>
+    <w:lsdException w:name="Body Text Indent 3" w:semiHidden="1" w:unhideWhenUsed="1"/>
+    <w:lsdException w:name="Block Text" w:semiHidden="1" w:unhideWhenUsed="1"/>
+    <w:lsdException w:name="Hyperlink" w:semiHidden="1" w:unhideWhenUsed="1"/>
+    <w:lsdException w:name="FollowedHyperlink" w:semiHidden="1" w:unhideWhenUsed="1"/>
+    <w:lsdException w:name="Strong" w:uiPriority="22" w:qFormat="1"/>
+    <w:lsdException w:name="Emphasis" w:uiPriority="20" w:qFormat="1"/>
+    <w:lsdException w:name="Document Map" w:semiHidden="1" w:unhideWhenUsed="1"/>
+    <w:lsdException w:name="Plain Text" w:semiHidden="1" w:unhideWhenUsed="1"/>
+    <w:lsdException w:name="E-mail Signature" w:semiHidden="1" w:unhideWhenUsed="1"/>
+    <w:lsdException w:name="HTML Top of Form" w:semiHidden="1" w:unhideWhenUsed="1"/>
+    <w:lsdException w:name="HTML Bottom of Form" w:semiHidden="1" w:unhideWhenUsed="1"/>
+    <w:lsdException w:name="Normal (Web)" w:semiHidden="1" w:unhideWhenUsed="1"/>
+    <w:lsdException w:name="HTML Acronym" w:semiHidden="1" w:unhideWhenUsed="1"/>
+    <w:lsdException w:name="HTML Address" w:semiHidden="1" w:unhideWhenUsed="1"/>
+    <w:lsdException w:name="HTML Cite" w:semiHidden="1" w:unhideWhenUsed="1"/>
+    <w:lsdException w:name="HTML Code" w:semiHidden="1" w:unhideWhenUsed="1"/>
+    <w:lsdException w:name="HTML Definition" w:semiHidden="1" w:unhideWhenUsed="1"/>
+    <w:lsdException w:name="HTML Keyboard" w:semiHidden="1" w:unhideWhenUsed="1"/>
+    <w:lsdException w:name="HTML Preformatted" w:semiHidden="1" w:unhideWhenUsed="1"/>
+    <w:lsdException w:name="HTML Sample" w:semiHidden="1" w:unhideWhenUsed="1"/>
+    <w:lsdException w:name="HTML Typewriter" w:semiHidden="1" w:unhideWhenUsed="1"/>
+    <w:lsdException w:name="HTML Variable" w:semiHidden="1" w:unhideWhenUsed="1"/>
+    <w:lsdException w:name="Normal Table" w:semiHidden="1" w:unhideWhenUsed="1"/>
+    <w:lsdException w:name="annotation subject" w:semiHidden="1" w:unhideWhenUsed="1"/>
+    <w:lsdException w:name="No List" w:semiHidden="1" w:unhideWhenUsed="1"/>
+    <w:lsdException w:name="Outline List 1" w:semiHidden="1" w:unhideWhenUsed="1"/>
+    <w:lsdException w:name="Outline List 2" w:semiHidden="1" w:unhideWhenUsed="1"/>
+    <w:lsdException w:name="Outline List 3" w:semiHidden="1" w:unhideWhenUsed="1"/>
+    <w:lsdException w:name="Table Simple 1" w:semiHidden="1" w:unhideWhenUsed="1"/>
+    <w:lsdException w:name="Table Simple 2" w:semiHidden="1" w:unhideWhenUsed="1"/>
+    <w:lsdException w:name="Table Simple 3" w:semiHidden="1" w:unhideWhenUsed="1"/>
+    <w:lsdException w:name="Table Classic 1" w:semiHidden="1" w:unhideWhenUsed="1"/>
+    <w:lsdException w:name="Table Classic 2" w:semiHidden="1" w:unhideWhenUsed="1"/>
+    <w:lsdException w:name="Table Classic 3" w:semiHidden="1" w:unhideWhenUsed="1"/>
+    <w:lsdException w:name="Table Classic 4" w:semiHidden="1" w:unhideWhenUsed="1"/>
+    <w:lsdException w:name="Table Colorful 1" w:semiHidden="1" w:unhideWhenUsed="1"/>
+    <w:lsdException w:name="Table Colorful 2" w:semiHidden="1" w:unhideWhenUsed="1"/>
+    <w:lsdException w:name="Table Colorful 3" w:semiHidden="1" w:unhideWhenUsed="1"/>
+    <w:lsdException w:name="Table Columns 1" w:semiHidden="1" w:unhideWhenUsed="1"/>
+    <w:lsdException w:name="Table Columns 2" w:semiHidden="1" w:unhideWhenUsed="1"/>
+    <w:lsdException w:name="Table Columns 3" w:semiHidden="1" w:unhideWhenUsed="1"/>
+    <w:lsdException w:name="Table Columns 4" w:semiHidden="1" w:unhideWhenUsed="1"/>
+    <w:lsdException w:name="Table Columns 5" w:semiHidden="1" w:unhideWhenUsed="1"/>
+    <w:lsdException w:name="Table Grid 1" w:semiHidden="1" w:unhideWhenUsed="1"/>
+    <w:lsdException w:name="Table Grid 2" w:semiHidden="1" w:unhideWhenUsed="1"/>
+    <w:lsdException w:name="Table Grid 3" w:semiHidden="1" w:unhideWhenUsed="1"/>
+    <w:lsdException w:name="Table Grid 4" w:semiHidden="1" w:unhideWhenUsed="1"/>
+    <w:lsdException w:name="Table Grid 5" w:semiHidden="1" w:unhideWhenUsed="1"/>
+    <w:lsdException w:name="Table Grid 6" w:semiHidden="1" w:unhideWhenUsed="1"/>
+    <w:lsdException w:name="Table Grid 7" w:semiHidden="1" w:unhideWhenUsed="1"/>
+    <w:lsdException w:name="Table Grid 8" w:semiHidden="1" w:unhideWhenUsed="1"/>
+    <w:lsdException w:name="Table List 1" w:semiHidden="1" w:unhideWhenUsed="1"/>
+    <w:lsdException w:name="Table List 2" w:semiHidden="1" w:unhideWhenUsed="1"/>
+    <w:lsdException w:name="Table List 3" w:semiHidden="1" w:unhideWhenUsed="1"/>
+    <w:lsdException w:name="Table List 4" w:semiHidden="1" w:unhideWhenUsed="1"/>
+    <w:lsdException w:name="Table List 5" w:semiHidden="1" w:unhideWhenUsed="1"/>
+    <w:lsdException w:name="Table List 6" w:semiHidden="1" w:unhideWhenUsed="1"/>
+    <w:lsdException w:name="Table List 7" w:semiHidden="1" w:unhideWhenUsed="1"/>
+    <w:lsdException w:name="Table List 8" w:semiHidden="1" w:unhideWhenUsed="1"/>
+    <w:lsdException w:name="Table 3D effects 1" w:semiHidden="1" w:unhideWhenUsed="1"/>
+    <w:lsdException w:name="Table 3D effects 2" w:semiHidden="1" w:unhideWhenUsed="1"/>
+    <w:lsdException w:name="Table 3D effects 3" w:semiHidden="1" w:unhideWhenUsed="1"/>
+    <w:lsdException w:name="Table Contemporary" w:semiHidden="1" w:unhideWhenUsed="1"/>
+    <w:lsdException w:name="Table Elegant" w:semiHidden="1" w:unhideWhenUsed="1"/>
+    <w:lsdException w:name="Table Professional" w:semiHidden="1" w:unhideWhenUsed="1"/>
+    <w:lsdException w:name="Table Subtle 1" w:semiHidden="1" w:unhideWhenUsed="1"/>
+    <w:lsdException w:name="Table Subtle 2" w:semiHidden="1" w:unhideWhenUsed="1"/>
+    <w:lsdException w:name="Table Web 1" w:semiHidden="1" w:unhideWhenUsed="1"/>
+    <w:lsdException w:name="Table Web 2" w:semiHidden="1" w:unhideWhenUsed="1"/>
+    <w:lsdException w:name="Table Web 3" w:semiHidden="1" w:unhideWhenUsed="1"/>
+    <w:lsdException w:name="Balloon Text" w:semiHidden="1" w:unhideWhenUsed="1"/>
+    <w:lsdException w:name="Table Grid" w:uiPriority="39"/>
+    <w:lsdException w:name="Table Theme" w:semiHidden="1" w:unhideWhenUsed="1"/>
+    <w:lsdException w:name="Placeholder Text" w:semiHidden="1"/>
+    <w:lsdException w:name="No Spacing" w:uiPriority="1" w:qFormat="1"/>
+    <w:lsdException w:name="Light Shading" w:uiPriority="60"/>
+    <w:lsdException w:name="Light List" w:uiPriority="61"/>
+    <w:lsdException w:name="Light Grid" w:uiPriority="62"/>
+    <w:lsdException w:name="Medium Shading 1" w:uiPriority="63"/>
+    <w:lsdException w:name="Medium Shading 2" w:uiPriority="64"/>
+    <w:lsdException w:name="Medium List 1" w:uiPriority="65"/>
+    <w:lsdException w:name="Medium List 2" w:uiPriority="66"/>
+    <w:lsdException w:name="Medium Grid 1" w:uiPriority="67"/>
+    <w:lsdException w:name="Medium Grid 2" w:uiPriority="68"/>
+    <w:lsdException w:name="Medium Grid 3" w:uiPriority="69"/>
+    <w:lsdException w:name="Dark List" w:uiPriority="70"/>
+    <w:lsdException w:name="Colorful Shading" w:uiPriority="71"/>
+    <w:lsdException w:name="Colorful List" w:uiPriority="72"/>
+    <w:lsdException w:name="Colorful Grid" w:uiPriority="73"/>
+    <w:lsdException w:name="Light Shading Accent 1" w:uiPriority="60"/>
+    <w:lsdException w:name="Light List Accent 1" w:uiPriority="61"/>
+    <w:lsdException w:name="Light Grid Accent 1" w:uiPriority="62"/>
+    <w:lsdException w:name="Medium Shading 1 Accent 1" w:uiPriority="63"/>
+    <w:lsdException w:name="Medium Shading 2 Accent 1" w:uiPriority="64"/>
+    <w:lsdException w:name="Medium List 1 Accent 1" w:uiPriority="65"/>
+    <w:lsdException w:name="Revision" w:semiHidden="1"/>
+    <w:lsdException w:name="List Paragraph" w:uiPriority="34" w:qFormat="1"/>
+    <w:lsdException w:name="Quote" w:uiPriority="29" w:qFormat="1"/>
+    <w:lsdException w:name="Intense Quote" w:uiPriority="30" w:qFormat="1"/>
+    <w:lsdException w:name="Medium List 2 Accent 1" w:uiPriority="66"/>
+    <w:lsdException w:name="Medium Grid 1 Accent 1" w:uiPriority="67"/>
+    <w:lsdException w:name="Medium Grid 2 Accent 1" w:uiPriority="68"/>
+    <w:lsdException w:name="Medium Grid 3 Accent 1" w:uiPriority="69"/>
+    <w:lsdException w:name="Dark List Accent 1" w:uiPriority="70"/>
+    <w:lsdException w:name="Colorful Shading Accent 1" w:uiPriority="71"/>
+    <w:lsdException w:name="Colorful List Accent 1" w:uiPriority="72"/>
+    <w:lsdException w:name="Colorful Grid Accent 1" w:uiPriority="73"/>
+    <w:lsdException w:name="Light Shading Accent 2" w:uiPriority="60"/>
+    <w:lsdException w:name="Light List Accent 2" w:uiPriority="61"/>
+    <w:lsdException w:name="Light Grid Accent 2" w:uiPriority="62"/>
+    <w:lsdException w:name="Medium Shading 1 Accent 2" w:uiPriority="63"/>
+    <w:lsdException w:name="Medium Shading 2 Accent 2" w:uiPriority="64"/>
+    <w:lsdException w:name="Medium List 1 Accent 2" w:uiPriority="65"/>
+    <w:lsdException w:name="Medium List 2 Accent 2" w:uiPriority="66"/>
+    <w:lsdException w:name="Medium Grid 1 Accent 2" w:uiPriority="67"/>
+    <w:lsdException w:name="Medium Grid 2 Accent 2" w:uiPriority="68"/>
+    <w:lsdException w:name="Medium Grid 3 Accent 2" w:uiPriority="69"/>
+    <w:lsdException w:name="Dark List Accent 2" w:uiPriority="70"/>
+    <w:lsdException w:name="Colorful Shading Accent 2" w:uiPriority="71"/>
+    <w:lsdException w:name="Colorful List Accent 2" w:uiPriority="72"/>
+    <w:lsdException w:name="Colorful Grid Accent 2" w:uiPriority="73"/>
+    <w:lsdException w:name="Light Shading Accent 3" w:uiPriority="60"/>
+    <w:lsdException w:name="Light List Accent 3" w:uiPriority="61"/>
+    <w:lsdException w:name="Light Grid Accent 3" w:uiPriority="62"/>
+    <w:lsdException w:name="Medium Shading 1 Accent 3" w:uiPriority="63"/>
+    <w:lsdException w:name="Medium Shading 2 Accent 3" w:uiPriority="64"/>
+    <w:lsdException w:name="Medium List 1 Accent 3" w:uiPriority="65"/>
+    <w:lsdException w:name="Medium List 2 Accent 3" w:uiPriority="66"/>
+    <w:lsdException w:name="Medium Grid 1 Accent 3" w:uiPriority="67"/>
+    <w:lsdException w:name="Medium Grid 2 Accent 3" w:uiPriority="68"/>
+    <w:lsdException w:name="Medium Grid 3 Accent 3" w:uiPriority="69"/>
+    <w:lsdException w:name="Dark List Accent 3" w:uiPriority="70"/>
+    <w:lsdException w:name="Colorful Shading Accent 3" w:uiPriority="71"/>
+    <w:lsdException w:name="Colorful List Accent 3" w:uiPriority="72"/>
+    <w:lsdException w:name="Colorful Grid Accent 3" w:uiPriority="73"/>
+    <w:lsdException w:name="Light Shading Accent 4" w:uiPriority="60"/>
+    <w:lsdException w:name="Light List Accent 4" w:uiPriority="61"/>
+    <w:lsdException w:name="Light Grid Accent 4" w:uiPriority="62"/>
+    <w:lsdException w:name="Medium Shading 1 Accent 4" w:uiPriority="63"/>
+    <w:lsdException w:name="Medium Shading 2 Accent 4" w:uiPriority="64"/>
+    <w:lsdException w:name="Medium List 1 Accent 4" w:uiPriority="65"/>
+    <w:lsdException w:name="Medium List 2 Accent 4" w:uiPriority="66"/>
+    <w:lsdException w:name="Medium Grid 1 Accent 4" w:uiPriority="67"/>
+    <w:lsdException w:name="Medium Grid 2 Accent 4" w:uiPriority="68"/>
+    <w:lsdException w:name="Medium Grid 3 Accent 4" w:uiPriority="69"/>
+    <w:lsdException w:name="Dark List Accent 4" w:uiPriority="70"/>
+    <w:lsdException w:name="Colorful Shading Accent 4" w:uiPriority="71"/>
+    <w:lsdException w:name="Colorful List Accent 4" w:uiPriority="72"/>
+    <w:lsdException w:name="Colorful Grid Accent 4" w:uiPriority="73"/>
+    <w:lsdException w:name="Light Shading Accent 5" w:uiPriority="60"/>
+    <w:lsdException w:name="Light List Accent 5" w:uiPriority="61"/>
+    <w:lsdException w:name="Light Grid Accent 5" w:uiPriority="62"/>
+    <w:lsdException w:name="Medium Shading 1 Accent 5" w:uiPriority="63"/>
+    <w:lsdException w:name="Medium Shading 2 Accent 5" w:uiPriority="64"/>
+    <w:lsdException w:name="Medium List 1 Accent 5" w:uiPriority="65"/>
+    <w:lsdException w:name="Medium List 2 Accent 5" w:uiPriority="66"/>
+    <w:lsdException w:name="Medium Grid 1 Accent 5" w:uiPriority="67"/>
+    <w:lsdException w:name="Medium Grid 2 Accent 5" w:uiPriority="68"/>
+    <w:lsdException w:name="Medium Grid 3 Accent 5" w:uiPriority="69"/>
+    <w:lsdException w:name="Dark List Accent 5" w:uiPriority="70"/>
+    <w:lsdException w:name="Colorful Shading Accent 5" w:uiPriority="71"/>
+    <w:lsdException w:name="Colorful List Accent 5" w:uiPriority="72"/>
+    <w:lsdException w:name="Colorful Grid Accent 5" w:uiPriority="73"/>
+    <w:lsdException w:name="Light Shading Accent 6" w:uiPriority="60"/>
+    <w:lsdException w:name="Light List Accent 6" w:uiPriority="61"/>
+    <w:lsdException w:name="Light Grid Accent 6" w:uiPriority="62"/>
+    <w:lsdException w:name="Medium Shading 1 Accent 6" w:uiPriority="63"/>
+    <w:lsdException w:name="Medium Shading 2 Accent 6" w:uiPriority="64"/>
+    <w:lsdException w:name="Medium List 1 Accent 6" w:uiPriority="65"/>
+    <w:lsdException w:name="Medium List 2 Accent 6" w:uiPriority="66"/>
+    <w:lsdException w:name="Medium Grid 1 Accent 6" w:uiPriority="67"/>
+    <w:lsdException w:name="Medium Grid 2 Accent 6" w:uiPriority="68"/>
+    <w:lsdException w:name="Medium Grid 3 Accent 6" w:uiPriority="69"/>
+    <w:lsdException w:name="Dark List Accent 6" w:uiPriority="70"/>
+    <w:lsdException w:name="Colorful Shading Accent 6" w:uiPriority="71"/>
+    <w:lsdException w:name="Colorful List Accent 6" w:uiPriority="72"/>
+    <w:lsdException w:name="Colorful Grid Accent 6" w:uiPriority="73"/>
+    <w:lsdException w:name="Subtle Emphasis" w:uiPriority="19" w:qFormat="1"/>
+    <w:lsdException w:name="Intense Emphasis" w:uiPriority="21" w:qFormat="1"/>
+    <w:lsdException w:name="Subtle Reference" w:uiPriority="31" w:qFormat="1"/>
+    <w:lsdException w:name="Intense Reference" w:uiPriority="32" w:qFormat="1"/>
+    <w:lsdException w:name="Book Title" w:uiPriority="33" w:qFormat="1"/>
+    <w:lsdException w:name="Bibliography" w:semiHidden="1" w:uiPriority="37" w:unhideWhenUsed="1"/>
+    <w:lsdException w:name="TOC Heading" w:semiHidden="1" w:uiPriority="39" w:unhideWhenUsed="1" w:qFormat="1"/>
+    <w:lsdException w:name="Plain Table 1" w:uiPriority="41"/>
+    <w:lsdException w:name="Plain Table 2" w:uiPriority="42"/>
+    <w:lsdException w:name="Plain Table 3" w:uiPriority="43"/>
+    <w:lsdException w:name="Plain Table 4" w:uiPriority="44"/>
+    <w:lsdException w:name="Plain Table 5" w:uiPriority="45"/>
+    <w:lsdException w:name="Grid Table Light" w:uiPriority="40"/>
+    <w:lsdException w:name="Grid Table 1 Light" w:uiPriority="46"/>
+    <w:lsdException w:name="Grid Table 2" w:uiPriority="47"/>
+    <w:lsdException w:name="Grid Table 3" w:uiPriority="48"/>
+    <w:lsdException w:name="Grid Table 4" w:uiPriority="49"/>
+    <w:lsdException w:name="Grid Table 5 Dark" w:uiPriority="50"/>
+    <w:lsdException w:name="Grid Table 6 Colorful" w:uiPriority="51"/>
+    <w:lsdException w:name="Grid Table 7 Colorful" w:uiPriority="52"/>
+    <w:lsdException w:name="Grid Table 1 Light Accent 1" w:uiPriority="46"/>
+    <w:lsdException w:name="Grid Table 2 Accent 1" w:uiPriority="47"/>
+    <w:lsdException w:name="Grid Table 3 Accent 1" w:uiPriority="48"/>
+    <w:lsdException w:name="Grid Table 4 Accent 1" w:uiPriority="49"/>
+    <w:lsdException w:name="Grid Table 5 Dark Accent 1" w:uiPriority="50"/>
+    <w:lsdException w:name="Grid Table 6 Colorful Accent 1" w:uiPriority="51"/>
+    <w:lsdException w:name="Grid Table 7 Colorful Accent 1" w:uiPriority="52"/>
+    <w:lsdException w:name="Grid Table 1 Light Accent 2" w:uiPriority="46"/>
+    <w:lsdException w:name="Grid Table 2 Accent 2" w:uiPriority="47"/>
+    <w:lsdException w:name="Grid Table 3 Accent 2" w:uiPriority="48"/>
+    <w:lsdException w:name="Grid Table 4 Accent 2" w:uiPriority="49"/>
+    <w:lsdException w:name="Grid Table 5 Dark Accent 2" w:uiPriority="50"/>
+    <w:lsdException w:name="Grid Table 6 Colorful Accent 2" w:uiPriority="51"/>
+    <w:lsdException w:name="Grid Table 7 Colorful Accent 2" w:uiPriority="52"/>
+    <w:lsdException w:name="Grid Table 1 Light Accent 3" w:uiPriority="46"/>
+    <w:lsdException w:name="Grid Table 2 Accent 3" w:uiPriority="47"/>
+    <w:lsdException w:name="Grid Table 3 Accent 3" w:uiPriority="48"/>
+    <w:lsdException w:name="Grid Table 4 Accent 3" w:uiPriority="49"/>
+    <w:lsdException w:name="Grid Table 5 Dark Accent 3" w:uiPriority="50"/>
+    <w:lsdException w:name="Grid Table 6 Colorful Accent 3" w:uiPriority="51"/>
+    <w:lsdException w:name="Grid Table 7 Colorful Accent 3" w:uiPriority="52"/>
+    <w:lsdException w:name="Grid Table 1 Light Accent 4" w:uiPriority="46"/>
+    <w:lsdException w:name="Grid Table 2 Accent 4" w:uiPriority="47"/>
+    <w:lsdException w:name="Grid Table 3 Accent 4" w:uiPriority="48"/>
+    <w:lsdException w:name="Grid Table 4 Accent 4" w:uiPriority="49"/>
+    <w:lsdException w:name="Grid Table 5 Dark Accent 4" w:uiPriority="50"/>
+    <w:lsdException w:name="Grid Table 6 Colorful Accent 4" w:uiPriority="51"/>
+    <w:lsdException w:name="Grid Table 7 Colorful Accent 4" w:uiPriority="52"/>
+    <w:lsdException w:name="Grid Table 1 Light Accent 5" w:uiPriority="46"/>
+    <w:lsdException w:name="Grid Table 2 Accent 5" w:uiPriority="47"/>
+    <w:lsdException w:name="Grid Table 3 Accent 5" w:uiPriority="48"/>
+    <w:lsdException w:name="Grid Table 4 Accent 5" w:uiPriority="49"/>
+    <w:lsdException w:name="Grid Table 5 Dark Accent 5" w:uiPriority="50"/>
+    <w:lsdException w:name="Grid Table 6 Colorful Accent 5" w:uiPriority="51"/>
+    <w:lsdException w:name="Grid Table 7 Colorful Accent 5" w:uiPriority="52"/>
+    <w:lsdException w:name="Grid Table 1 Light Accent 6" w:uiPriority="46"/>
+    <w:lsdException w:name="Grid Table 2 Accent 6" w:uiPriority="47"/>
+    <w:lsdException w:name="Grid Table 3 Accent 6" w:uiPriority="48"/>
+    <w:lsdException w:name="Grid Table 4 Accent 6" w:uiPriority="49"/>
+    <w:lsdException w:name="Grid Table 5 Dark Accent 6" w:uiPriority="50"/>
+    <w:lsdException w:name="Grid Table 6 Colorful Accent 6" w:uiPriority="51"/>
+    <w:lsdException w:name="Grid Table 7 Colorful Accent 6" w:uiPriority="52"/>
+    <w:lsdException w:name="List Table 1 Light" w:uiPriority="46"/>
+    <w:lsdException w:name="List Table 2" w:uiPriority="47"/>
+    <w:lsdException w:name="List Table 3" w:uiPriority="48"/>
+    <w:lsdException w:name="List Table 4" w:uiPriority="49"/>
+    <w:lsdException w:name="List Table 5 Dark" w:uiPriority="50"/>
+    <w:lsdException w:name="List Table 6 Colorful" w:uiPriority="51"/>
+    <w:lsdException w:name="List Table 7 Colorful" w:uiPriority="52"/>
+    <w:lsdException w:name="List Table 1 Light Accent 1" w:uiPriority="46"/>
+    <w:lsdException w:name="List Table 2 Accent 1" w:uiPriority="47"/>
+    <w:lsdException w:name="List Table 3 Accent 1" w:uiPriority="48"/>
+    <w:lsdException w:name="List Table 4 Accent 1" w:uiPriority="49"/>
+    <w:lsdException w:name="List Table 5 Dark Accent 1" w:uiPriority="50"/>
+    <w:lsdException w:name="List Table 6 Colorful Accent 1" w:uiPriority="51"/>
+    <w:lsdException w:name="List Table 7 Colorful Accent 1" w:uiPriority="52"/>
+    <w:lsdException w:name="List Table 1 Light Accent 2" w:uiPriority="46"/>
+    <w:lsdException w:name="List Table 2 Accent 2" w:uiPriority="47"/>
+    <w:lsdException w:name="List Table 3 Accent 2" w:uiPriority="48"/>
+    <w:lsdException w:name="List Table 4 Accent 2" w:uiPriority="49"/>
+    <w:lsdException w:name="List Table 5 Dark Accent 2" w:uiPriority="50"/>
+    <w:lsdException w:name="List Table 6 Colorful Accent 2" w:uiPriority="51"/>
+    <w:lsdException w:name="List Table 7 Colorful Accent 2" w:uiPriority="52"/>
+    <w:lsdException w:name="List Table 1 Light Accent 3" w:uiPriority="46"/>
+    <w:lsdException w:name="List Table 2 Accent 3" w:uiPriority="47"/>
+    <w:lsdException w:name="List Table 3 Accent 3" w:uiPriority="48"/>
+    <w:lsdException w:name="List Table 4 Accent 3" w:uiPriority="49"/>
+    <w:lsdException w:name="List Table 5 Dark Accent 3" w:uiPriority="50"/>
+    <w:lsdException w:name="List Table 6 Colorful Accent 3" w:uiPriority="51"/>
+    <w:lsdException w:name="List Table 7 Colorful Accent 3" w:uiPriority="52"/>
+    <w:lsdException w:name="List Table 1 Light Accent 4" w:uiPriority="46"/>
+    <w:lsdException w:name="List Table 2 Accent 4" w:uiPriority="47"/>
+    <w:lsdException w:name="List Table 3 Accent 4" w:uiPriority="48"/>
+    <w:lsdException w:name="List Table 4 Accent 4" w:uiPriority="49"/>
+    <w:lsdException w:name="List Table 5 Dark Accent 4" w:uiPriority="50"/>
+    <w:lsdException w:name="List Table 6 Colorful Accent 4" w:uiPriority="51"/>
+    <w:lsdException w:name="List Table 7 Colorful Accent 4" w:uiPriority="52"/>
+    <w:lsdException w:name="List Table 1 Light Accent 5" w:uiPriority="46"/>
+    <w:lsdException w:name="List Table 2 Accent 5" w:uiPriority="47"/>
+    <w:lsdException w:name="List Table 3 Accent 5" w:uiPriority="48"/>
+    <w:lsdException w:name="List Table 4 Accent 5" w:uiPriority="49"/>
+    <w:lsdException w:name="List Table 5 Dark Accent 5" w:uiPriority="50"/>
+    <w:lsdException w:name="List Table 6 Colorful Accent 5" w:uiPriority="51"/>
+    <w:lsdException w:name="List Table 7 Colorful Accent 5" w:uiPriority="52"/>
+    <w:lsdException w:name="List Table 1 Light Accent 6" w:uiPriority="46"/>
+    <w:lsdException w:name="List Table 2 Accent 6" w:uiPriority="47"/>
+    <w:lsdException w:name="List Table 3 Accent 6" w:uiPriority="48"/>
+    <w:lsdException w:name="List Table 4 Accent 6" w:uiPriority="49"/>
+    <w:lsdException w:name="List Table 5 Dark Accent 6" w:uiPriority="50"/>
+    <w:lsdException w:name="List Table 6 Colorful Accent 6" w:uiPriority="51"/>
+    <w:lsdException w:name="List Table 7 Colorful Accent 6" w:uiPriority="52"/>
+    <w:lsdException w:name="Mention" w:semiHidden="1" w:unhideWhenUsed="1"/>
+    <w:lsdException w:name="Smart Hyperlink" w:semiHidden="1" w:unhideWhenUsed="1"/>
+    <w:lsdException w:name="Hashtag" w:semiHidden="1" w:unhideWhenUsed="1"/>
+    <w:lsdException w:name="Unresolved Mention" w:semiHidden="1" w:unhideWhenUsed="1"/>
+    <w:lsdException w:name="Smart Link" w:semiHidden="1" w:unhideWhenUsed="1"/>
+  </w:latentStyles>
+  <w:style w:type="paragraph" w:default="1" w:styleId="Normal">
     <w:name w:val="Normal"/>
-    <w:uiPriority w:val="1"/>
     <w:qFormat/>
     <w:pPr>
-      <w:widowControl w:val="false"/>
-      <w:bidi w:val="0"/>
-      <w:spacing w:lineRule="auto" w:line="240" w:before="0" w:after="0"/>
-      <w:ind w:left="0" w:right="0" w:hanging="0"/>
-      <w:jc w:val="left"/>
+      <w:widowControl w:val="0"/>
     </w:pPr>
     <w:rPr>
-      <w:rFonts w:ascii="Times New Roman" w:hAnsi="Times New Roman" w:eastAsia="Times New Roman" w:cs="Times New Roman"/>
-      <w:color w:val="auto"/>
-      <w:kern w:val="0"/>
-      <w:sz w:val="22"/>
-      <w:szCs w:val="22"/>
-      <w:lang w:val="en-US" w:eastAsia="en-US" w:bidi="ar-SA"/>
+      <w:rFonts w:ascii="Times New Roman" w:eastAsia="Times New Roman" w:hAnsi="Times New Roman" w:cs="Times New Roman"/>
     </w:rPr>
   </w:style>
   <w:style w:type="paragraph" w:styleId="Heading1">
-    <w:name w:val="Heading 1"/>
+    <w:name w:val="heading 1"/>
     <w:basedOn w:val="Normal"/>
-    <w:uiPriority w:val="1"/>
+    <w:uiPriority w:val="9"/>
     <w:qFormat/>
     <w:pPr>
-      <w:ind w:left="101" w:right="0" w:hanging="0"/>
+      <w:ind w:left="101"/>
       <w:jc w:val="center"/>
-      <w:outlineLvl w:val="1"/>
+      <w:outlineLvl w:val="0"/>
     </w:pPr>
     <w:rPr>
-      <w:rFonts w:ascii="Times New Roman" w:hAnsi="Times New Roman" w:eastAsia="Times New Roman" w:cs="Times New Roman"/>
       <w:b/>
       <w:bCs/>
       <w:sz w:val="24"/>
       <w:szCs w:val="24"/>
-      <w:lang w:val="en-US" w:eastAsia="en-US" w:bidi="ar-SA"/>
     </w:rPr>
   </w:style>
-  <w:style w:type="character" w:styleId="DefaultParagraphFont" w:default="1">
+  <w:style w:type="character" w:default="1" w:styleId="DefaultParagraphFont">
     <w:name w:val="Default Paragraph Font"/>
     <w:uiPriority w:val="1"/>
     <w:semiHidden/>
     <w:unhideWhenUsed/>
-    <w:qFormat/>
-    <w:rPr/>
   </w:style>
-  <w:style w:type="character" w:styleId="InternetLink">
+  <w:style w:type="table" w:default="1" w:styleId="TableNormal">
+    <w:name w:val="Normal Table"/>
+    <w:uiPriority w:val="99"/>
+    <w:semiHidden/>
+    <w:unhideWhenUsed/>
+    <w:tblPr>
+      <w:tblInd w:w="0" w:type="dxa"/>
+      <w:tblCellMar>
+        <w:top w:w="0" w:type="dxa"/>
+        <w:left w:w="108" w:type="dxa"/>
+        <w:bottom w:w="0" w:type="dxa"/>
+        <w:right w:w="108" w:type="dxa"/>
+      </w:tblCellMar>
+    </w:tblPr>
+  </w:style>
+  <w:style w:type="numbering" w:default="1" w:styleId="NoList">
+    <w:name w:val="No List"/>
+    <w:uiPriority w:val="99"/>
+    <w:semiHidden/>
+    <w:unhideWhenUsed/>
+  </w:style>
+  <w:style w:type="character" w:styleId="Hyperlink">
     <w:name w:val="Hyperlink"/>
     <w:rPr>
       <w:color w:val="000080"/>
       <w:u w:val="single"/>
     </w:rPr>
   </w:style>
-  <w:style w:type="paragraph" w:styleId="Heading">
+  <w:style w:type="paragraph" w:customStyle="1" w:styleId="Heading">
     <w:name w:val="Heading"/>
     <w:basedOn w:val="Normal"/>
-    <w:next w:val="TextBody"/>
+    <w:next w:val="BodyText"/>
     <w:qFormat/>
     <w:pPr>
-      <w:keepNext w:val="true"/>
+      <w:keepNext/>
       <w:spacing w:before="240" w:after="120"/>
     </w:pPr>
     <w:rPr>
-      <w:rFonts w:ascii="Liberation Sans" w:hAnsi="Liberation Sans" w:eastAsia="Noto Sans CJK SC" w:cs="Lohit Devanagari"/>
+      <w:rFonts w:ascii="Liberation Sans" w:eastAsia="Noto Sans CJK SC" w:hAnsi="Liberation Sans" w:cs="Lohit Devanagari"/>
       <w:sz w:val="28"/>
       <w:szCs w:val="28"/>
     </w:rPr>
   </w:style>
-  <w:style w:type="paragraph" w:styleId="TextBody">
+  <w:style w:type="paragraph" w:styleId="BodyText">
     <w:name w:val="Body Text"/>
     <w:basedOn w:val="Normal"/>
     <w:uiPriority w:val="1"/>
     <w:qFormat/>
     <w:pPr>
-      <w:ind w:left="101" w:right="0" w:hanging="0"/>
+      <w:ind w:left="101"/>
     </w:pPr>
     <w:rPr>
-      <w:rFonts w:ascii="Times New Roman" w:hAnsi="Times New Roman" w:eastAsia="Times New Roman" w:cs="Times New Roman"/>
       <w:sz w:val="24"/>
       <w:szCs w:val="24"/>
-      <w:lang w:val="en-US" w:eastAsia="en-US" w:bidi="ar-SA"/>
     </w:rPr>
   </w:style>
   <w:style w:type="paragraph" w:styleId="List">
     <w:name w:val="List"/>
-    <w:basedOn w:val="TextBody"/>
-    <w:pPr/>
+    <w:basedOn w:val="BodyText"/>
     <w:rPr>
       <w:rFonts w:cs="Lohit Devanagari"/>
     </w:rPr>
   </w:style>
   <w:style w:type="paragraph" w:styleId="Caption">
-    <w:name w:val="Caption"/>
+    <w:name w:val="caption"/>
     <w:basedOn w:val="Normal"/>
     <w:qFormat/>
     <w:pPr>
@@ -1977,7 +2192,7 @@
       <w:szCs w:val="24"/>
     </w:rPr>
   </w:style>
-  <w:style w:type="paragraph" w:styleId="Index">
+  <w:style w:type="paragraph" w:customStyle="1" w:styleId="Index">
     <w:name w:val="Index"/>
     <w:basedOn w:val="Normal"/>
     <w:qFormat/>
@@ -1991,21 +2206,19 @@
   <w:style w:type="paragraph" w:styleId="Title">
     <w:name w:val="Title"/>
     <w:basedOn w:val="Normal"/>
-    <w:uiPriority w:val="1"/>
+    <w:uiPriority w:val="10"/>
     <w:qFormat/>
     <w:pPr>
-      <w:spacing w:lineRule="exact" w:line="368" w:before="64" w:after="0"/>
-      <w:ind w:left="3761" w:right="3782" w:hanging="0"/>
+      <w:spacing w:before="64" w:line="368" w:lineRule="exact"/>
+      <w:ind w:left="3761" w:right="3782"/>
       <w:jc w:val="center"/>
     </w:pPr>
     <w:rPr>
-      <w:rFonts w:ascii="Times New Roman" w:hAnsi="Times New Roman" w:eastAsia="Times New Roman" w:cs="Times New Roman"/>
       <w:b/>
       <w:bCs/>
       <w:sz w:val="32"/>
       <w:szCs w:val="32"/>
       <w:u w:val="single" w:color="000000"/>
-      <w:lang w:val="en-US" w:eastAsia="en-US" w:bidi="ar-SA"/>
     </w:rPr>
   </w:style>
   <w:style w:type="paragraph" w:styleId="ListParagraph">
@@ -2013,42 +2226,12 @@
     <w:basedOn w:val="Normal"/>
     <w:uiPriority w:val="1"/>
     <w:qFormat/>
-    <w:pPr/>
-    <w:rPr>
-      <w:lang w:val="en-US" w:eastAsia="en-US" w:bidi="ar-SA"/>
-    </w:rPr>
   </w:style>
-  <w:style w:type="paragraph" w:styleId="TableParagraph">
+  <w:style w:type="paragraph" w:customStyle="1" w:styleId="TableParagraph">
     <w:name w:val="Table Paragraph"/>
     <w:basedOn w:val="Normal"/>
     <w:uiPriority w:val="1"/>
     <w:qFormat/>
-    <w:pPr/>
-    <w:rPr>
-      <w:lang w:val="en-US" w:eastAsia="en-US" w:bidi="ar-SA"/>
-    </w:rPr>
-  </w:style>
-  <w:style w:type="numbering" w:styleId="NoList" w:default="1">
-    <w:name w:val="No List"/>
-    <w:uiPriority w:val="99"/>
-    <w:semiHidden/>
-    <w:unhideWhenUsed/>
-    <w:qFormat/>
-  </w:style>
-  <w:style w:type="table" w:default="1" w:styleId="TableNormal">
-    <w:name w:val="Table Normal"/>
-    <w:uiPriority w:val="2"/>
-    <w:semiHidden/>
-    <w:unhideWhenUsed/>
-    <w:qFormat/>
-    <w:tblPr>
-      <w:tblCellMar>
-        <w:top w:w="0" w:type="dxa"/>
-        <w:left w:w="0" w:type="dxa"/>
-        <w:bottom w:w="0" w:type="dxa"/>
-        <w:right w:w="0" w:type="dxa"/>
-      </w:tblCellMar>
-    </w:tblPr>
   </w:style>
 </w:styles>
 </file>
